--- a/2. Fase 1 Análisis/Actividad de Proyecto 1/GA1-220501092-AA1/GA1-220501092-AA1-EV02/Mapa de Procesos del Software a Construir.docx
+++ b/2. Fase 1 Análisis/Actividad de Proyecto 1/GA1-220501092-AA1/GA1-220501092-AA1-EV02/Mapa de Procesos del Software a Construir.docx
@@ -29,7 +29,7 @@
         <w:rPr>
           <w:b/>
         </w:rPr>
-        <w:t>Mapa de Procesos del Software a Construir</w:t>
+        <w:t>Mapa Mental Sobre Ingeniería de Requisitos</w:t>
       </w:r>
     </w:p>
     <w:p>
@@ -59,7 +59,7 @@
           <w:b/>
           <w:bCs w:val="0"/>
         </w:rPr>
-        <w:t>GA1-220501092-AA1</w:t>
+        <w:t>GA1-220501092-AA2</w:t>
       </w:r>
     </w:p>
     <w:p>
@@ -250,67 +250,44 @@
           <w:b/>
           <w:bCs/>
         </w:rPr>
-        <w:t>E</w:t>
-      </w:r>
-      <w:r>
+        <w:t>Luis Fernando Tamayo Bustamante</w:t>
+      </w:r>
+    </w:p>
+    <w:p>
+      <w:pPr>
+        <w:pStyle w:val="paragraph"/>
+        <w:jc w:val="center"/>
+        <w:textAlignment w:val="baseline"/>
         <w:rPr>
           <w:rStyle w:val="normaltextrun"/>
-          <w:b/>
-          <w:bCs/>
-        </w:rPr>
-        <w:t>u</w:t>
-      </w:r>
+          <w:bCs/>
+          <w:highlight w:val="yellow"/>
+          <w:lang w:val="es-ES"/>
+        </w:rPr>
+      </w:pPr>
       <w:r>
         <w:rPr>
           <w:rStyle w:val="normaltextrun"/>
           <w:b/>
           <w:bCs/>
         </w:rPr>
-        <w:t>mir Pulido de la Pava</w:t>
-      </w:r>
-    </w:p>
-    <w:p>
-      <w:pPr>
-        <w:pStyle w:val="paragraph"/>
-        <w:jc w:val="center"/>
-        <w:textAlignment w:val="baseline"/>
+        <w:t xml:space="preserve">        </w:t>
+      </w:r>
+      <w:r>
         <w:rPr>
           <w:rStyle w:val="normaltextrun"/>
-          <w:bCs/>
-          <w:highlight w:val="yellow"/>
-        </w:rPr>
-      </w:pPr>
+          <w:b/>
+          <w:bCs/>
+        </w:rPr>
+        <w:t xml:space="preserve">JUNIO DEL </w:t>
+      </w:r>
       <w:r>
         <w:rPr>
           <w:rStyle w:val="normaltextrun"/>
           <w:b/>
           <w:bCs/>
         </w:rPr>
-        <w:t xml:space="preserve">         </w:t>
-      </w:r>
-      <w:r>
-        <w:rPr>
-          <w:rStyle w:val="normaltextrun"/>
-          <w:b/>
-          <w:bCs/>
-        </w:rPr>
-        <w:t>2</w:t>
-      </w:r>
-      <w:r>
-        <w:rPr>
-          <w:rStyle w:val="normaltextrun"/>
-          <w:b/>
-          <w:bCs/>
-        </w:rPr>
-        <w:t>2</w:t>
-      </w:r>
-      <w:r>
-        <w:rPr>
-          <w:rStyle w:val="normaltextrun"/>
-          <w:b/>
-          <w:bCs/>
-        </w:rPr>
-        <w:t>/06/2023</w:t>
+        <w:t>2023</w:t>
       </w:r>
       <w:r>
         <w:rPr>
@@ -319,420 +296,33 @@
         </w:rPr>
         <w:br w:type="page"/>
       </w:r>
-    </w:p>
-    <w:p>
-      <w:pPr>
-        <w:spacing w:line="240" w:lineRule="auto"/>
-        <w:ind w:firstLine="0"/>
-        <w:jc w:val="center"/>
-        <w:rPr>
-          <w:b/>
-          <w:bCs w:val="0"/>
-          <w:sz w:val="36"/>
-          <w:szCs w:val="36"/>
-        </w:rPr>
-      </w:pPr>
-      <w:r>
-        <w:rPr>
-          <w:b/>
-          <w:bCs w:val="0"/>
-          <w:sz w:val="36"/>
-          <w:szCs w:val="36"/>
+      <w:r>
+        <w:rPr>
+          <w:rStyle w:val="a"/>
+          <w:color w:val="663C00"/>
         </w:rPr>
         <w:lastRenderedPageBreak/>
-        <w:t xml:space="preserve">Introducción </w:t>
-      </w:r>
-    </w:p>
-    <w:p>
-      <w:pPr>
-        <w:spacing w:line="240" w:lineRule="auto"/>
-        <w:ind w:firstLine="0"/>
-        <w:jc w:val="center"/>
-        <w:rPr>
-          <w:b/>
-          <w:bCs w:val="0"/>
-          <w:sz w:val="36"/>
-          <w:szCs w:val="36"/>
-        </w:rPr>
-      </w:pPr>
-    </w:p>
-    <w:p>
-      <w:pPr>
-        <w:spacing w:line="240" w:lineRule="auto"/>
-        <w:ind w:firstLine="0"/>
-        <w:rPr>
-          <w:sz w:val="28"/>
-          <w:szCs w:val="28"/>
-        </w:rPr>
-      </w:pPr>
-      <w:r>
-        <w:rPr>
-          <w:sz w:val="28"/>
-          <w:szCs w:val="28"/>
-        </w:rPr>
-        <w:t>El desarrollo de software implica una serie de procesos organizacionales que son esenciales para construir y desarrollar un sistema de software. Estos procesos están basados en la Teoría General de Sistemas y se centran en las entradas, procedimientos y salidas del sistema.</w:t>
-      </w:r>
-    </w:p>
-    <w:p>
-      <w:pPr>
-        <w:spacing w:line="240" w:lineRule="auto"/>
-        <w:ind w:firstLine="0"/>
-        <w:rPr>
-          <w:sz w:val="28"/>
-          <w:szCs w:val="28"/>
-        </w:rPr>
-      </w:pPr>
-    </w:p>
-    <w:p>
-      <w:pPr>
-        <w:spacing w:line="240" w:lineRule="auto"/>
-        <w:ind w:firstLine="0"/>
-        <w:rPr>
-          <w:sz w:val="28"/>
-          <w:szCs w:val="28"/>
-        </w:rPr>
-      </w:pPr>
-      <w:r>
-        <w:rPr>
-          <w:sz w:val="28"/>
-          <w:szCs w:val="28"/>
-        </w:rPr>
-        <w:t>Entradas: Las entradas en el desarrollo de software son los requisitos y especificaciones proporcionados por los usuarios o clientes. Estos pueden incluir descripciones funcionales y no funcionales del software, necesidades del negocio, casos de uso, restricciones técnicas, entre otros.</w:t>
-      </w:r>
-    </w:p>
-    <w:p>
-      <w:pPr>
-        <w:spacing w:line="240" w:lineRule="auto"/>
-        <w:ind w:firstLine="0"/>
-        <w:rPr>
-          <w:sz w:val="28"/>
-          <w:szCs w:val="28"/>
-        </w:rPr>
-      </w:pPr>
-    </w:p>
-    <w:p>
-      <w:pPr>
-        <w:spacing w:line="240" w:lineRule="auto"/>
-        <w:ind w:firstLine="0"/>
-        <w:rPr>
-          <w:sz w:val="28"/>
-          <w:szCs w:val="28"/>
-        </w:rPr>
-      </w:pPr>
-      <w:r>
-        <w:rPr>
-          <w:sz w:val="28"/>
-          <w:szCs w:val="28"/>
-        </w:rPr>
-        <w:t xml:space="preserve">Procedimientos: Los procedimientos se refieren a las actividades y acciones que se llevan a cabo durante el desarrollo del software. Estos incluyen el análisis de requisitos, el diseño del sistema, la codificación, las pruebas, la implementación y el mantenimiento del software. </w:t>
-      </w:r>
-    </w:p>
-    <w:p>
-      <w:pPr>
-        <w:spacing w:line="240" w:lineRule="auto"/>
-        <w:ind w:firstLine="0"/>
-        <w:rPr>
-          <w:sz w:val="28"/>
-          <w:szCs w:val="28"/>
-        </w:rPr>
-      </w:pPr>
-    </w:p>
-    <w:p>
-      <w:pPr>
-        <w:spacing w:line="240" w:lineRule="auto"/>
-        <w:ind w:firstLine="0"/>
-        <w:rPr>
-          <w:sz w:val="28"/>
-          <w:szCs w:val="28"/>
-        </w:rPr>
-      </w:pPr>
-      <w:r>
-        <w:rPr>
-          <w:sz w:val="28"/>
-          <w:szCs w:val="28"/>
-        </w:rPr>
-        <w:t>Salidas: Las salidas son los resultados generados durante el desarrollo del software. Estos pueden incluir la documentación del sistema, el código fuente, los manuales de usuario, los informes de pruebas, las versiones del software y cualquier otro artefacto producido durante el proceso.</w:t>
-      </w:r>
-    </w:p>
-    <w:p>
-      <w:pPr>
-        <w:spacing w:line="240" w:lineRule="auto"/>
-        <w:ind w:firstLine="0"/>
-        <w:rPr>
-          <w:sz w:val="28"/>
-          <w:szCs w:val="28"/>
-        </w:rPr>
-      </w:pPr>
-    </w:p>
-    <w:p>
-      <w:pPr>
-        <w:spacing w:line="240" w:lineRule="auto"/>
-        <w:ind w:firstLine="0"/>
-        <w:rPr>
-          <w:sz w:val="28"/>
-          <w:szCs w:val="28"/>
-        </w:rPr>
-      </w:pPr>
-      <w:r>
-        <w:rPr>
-          <w:sz w:val="28"/>
-          <w:szCs w:val="28"/>
-        </w:rPr>
-        <w:t>Estos procesos organizacionales son fundamentales para construir sistemas de software eficientes y de calidad.</w:t>
-      </w:r>
-    </w:p>
-    <w:p>
-      <w:pPr>
-        <w:spacing w:line="240" w:lineRule="auto"/>
-        <w:ind w:firstLine="0"/>
-        <w:rPr>
-          <w:sz w:val="28"/>
-          <w:szCs w:val="28"/>
-        </w:rPr>
-      </w:pPr>
-    </w:p>
-    <w:p>
-      <w:pPr>
-        <w:spacing w:line="240" w:lineRule="auto"/>
-        <w:ind w:firstLine="0"/>
-        <w:rPr>
-          <w:sz w:val="28"/>
-          <w:szCs w:val="28"/>
-        </w:rPr>
-      </w:pPr>
-    </w:p>
-    <w:p>
-      <w:pPr>
-        <w:spacing w:line="240" w:lineRule="auto"/>
-        <w:ind w:firstLine="0"/>
-        <w:rPr>
-          <w:sz w:val="28"/>
-          <w:szCs w:val="28"/>
-        </w:rPr>
-      </w:pPr>
-    </w:p>
-    <w:p>
-      <w:pPr>
-        <w:spacing w:line="240" w:lineRule="auto"/>
-        <w:ind w:firstLine="0"/>
-        <w:rPr>
-          <w:sz w:val="28"/>
-          <w:szCs w:val="28"/>
-        </w:rPr>
-      </w:pPr>
-    </w:p>
-    <w:p>
-      <w:pPr>
-        <w:spacing w:line="240" w:lineRule="auto"/>
-        <w:ind w:firstLine="0"/>
-        <w:rPr>
-          <w:sz w:val="28"/>
-          <w:szCs w:val="28"/>
-        </w:rPr>
-      </w:pPr>
-    </w:p>
-    <w:p>
-      <w:pPr>
-        <w:spacing w:line="240" w:lineRule="auto"/>
-        <w:ind w:firstLine="0"/>
-        <w:rPr>
-          <w:sz w:val="28"/>
-          <w:szCs w:val="28"/>
-        </w:rPr>
-      </w:pPr>
-    </w:p>
-    <w:p>
-      <w:pPr>
-        <w:spacing w:line="240" w:lineRule="auto"/>
-        <w:ind w:firstLine="0"/>
-        <w:rPr>
-          <w:sz w:val="28"/>
-          <w:szCs w:val="28"/>
-        </w:rPr>
-      </w:pPr>
-    </w:p>
-    <w:p>
-      <w:pPr>
-        <w:spacing w:line="240" w:lineRule="auto"/>
-        <w:ind w:firstLine="0"/>
-        <w:rPr>
-          <w:sz w:val="28"/>
-          <w:szCs w:val="28"/>
-        </w:rPr>
-      </w:pPr>
-    </w:p>
-    <w:p>
-      <w:pPr>
-        <w:spacing w:line="240" w:lineRule="auto"/>
-        <w:ind w:firstLine="0"/>
-        <w:rPr>
-          <w:sz w:val="28"/>
-          <w:szCs w:val="28"/>
-        </w:rPr>
-      </w:pPr>
-    </w:p>
-    <w:p>
-      <w:pPr>
-        <w:spacing w:line="240" w:lineRule="auto"/>
-        <w:ind w:firstLine="0"/>
-        <w:rPr>
-          <w:sz w:val="28"/>
-          <w:szCs w:val="28"/>
-        </w:rPr>
-      </w:pPr>
-    </w:p>
-    <w:p>
-      <w:pPr>
-        <w:spacing w:line="240" w:lineRule="auto"/>
-        <w:ind w:firstLine="0"/>
-        <w:rPr>
-          <w:sz w:val="28"/>
-          <w:szCs w:val="28"/>
-        </w:rPr>
-      </w:pPr>
-    </w:p>
-    <w:p>
-      <w:pPr>
-        <w:spacing w:line="240" w:lineRule="auto"/>
-        <w:ind w:firstLine="0"/>
-        <w:rPr>
-          <w:sz w:val="28"/>
-          <w:szCs w:val="28"/>
-        </w:rPr>
-      </w:pPr>
-    </w:p>
-    <w:p>
-      <w:pPr>
-        <w:spacing w:line="240" w:lineRule="auto"/>
-        <w:ind w:firstLine="0"/>
-        <w:rPr>
-          <w:sz w:val="28"/>
-          <w:szCs w:val="28"/>
-        </w:rPr>
-      </w:pPr>
-    </w:p>
-    <w:p>
-      <w:pPr>
-        <w:spacing w:line="240" w:lineRule="auto"/>
-        <w:ind w:firstLine="0"/>
-        <w:rPr>
-          <w:sz w:val="28"/>
-          <w:szCs w:val="28"/>
-        </w:rPr>
-      </w:pPr>
-    </w:p>
-    <w:p>
-      <w:pPr>
-        <w:spacing w:line="240" w:lineRule="auto"/>
-        <w:ind w:firstLine="0"/>
-        <w:rPr>
-          <w:sz w:val="28"/>
-          <w:szCs w:val="28"/>
-        </w:rPr>
-      </w:pPr>
-    </w:p>
-    <w:p>
-      <w:pPr>
-        <w:spacing w:line="240" w:lineRule="auto"/>
-        <w:ind w:firstLine="0"/>
-        <w:jc w:val="center"/>
-        <w:rPr>
-          <w:b/>
-          <w:bCs w:val="0"/>
-          <w:sz w:val="28"/>
-          <w:szCs w:val="28"/>
-        </w:rPr>
-      </w:pPr>
-      <w:r>
-        <w:rPr>
-          <w:b/>
-          <w:bCs w:val="0"/>
-          <w:sz w:val="28"/>
-          <w:szCs w:val="28"/>
-        </w:rPr>
-        <w:lastRenderedPageBreak/>
-        <w:t xml:space="preserve">Mapa de procesos </w:t>
-      </w:r>
-    </w:p>
-    <w:p>
-      <w:pPr>
-        <w:spacing w:line="240" w:lineRule="auto"/>
-        <w:ind w:firstLine="0"/>
-        <w:jc w:val="center"/>
-        <w:rPr>
-          <w:b/>
-          <w:bCs w:val="0"/>
-          <w:sz w:val="28"/>
-          <w:szCs w:val="28"/>
-        </w:rPr>
-      </w:pPr>
-    </w:p>
-    <w:p>
-      <w:pPr>
-        <w:spacing w:line="240" w:lineRule="auto"/>
-        <w:ind w:firstLine="0"/>
-        <w:jc w:val="center"/>
-        <w:rPr>
-          <w:b/>
-          <w:bCs w:val="0"/>
-          <w:sz w:val="28"/>
-          <w:szCs w:val="28"/>
-        </w:rPr>
-      </w:pPr>
-    </w:p>
-    <w:p>
-      <w:pPr>
-        <w:spacing w:line="240" w:lineRule="auto"/>
-        <w:ind w:firstLine="0"/>
-        <w:jc w:val="center"/>
-        <w:rPr>
-          <w:sz w:val="28"/>
-          <w:szCs w:val="28"/>
-        </w:rPr>
-      </w:pPr>
-    </w:p>
-    <w:p>
-      <w:pPr>
-        <w:spacing w:line="240" w:lineRule="auto"/>
-        <w:ind w:firstLine="0"/>
-        <w:jc w:val="center"/>
-        <w:rPr>
-          <w:sz w:val="28"/>
-          <w:szCs w:val="28"/>
-        </w:rPr>
-      </w:pPr>
-    </w:p>
-    <w:p>
-      <w:pPr>
-        <w:spacing w:line="240" w:lineRule="auto"/>
-        <w:ind w:firstLine="0"/>
-        <w:jc w:val="center"/>
-        <w:rPr>
-          <w:sz w:val="28"/>
-          <w:szCs w:val="28"/>
-        </w:rPr>
-      </w:pPr>
-    </w:p>
-    <w:p>
-      <w:pPr>
-        <w:spacing w:line="240" w:lineRule="auto"/>
-        <w:ind w:firstLine="0"/>
-        <w:jc w:val="center"/>
-        <w:rPr>
-          <w:sz w:val="28"/>
-          <w:szCs w:val="28"/>
-        </w:rPr>
-      </w:pPr>
-      <w:r>
-        <w:rPr>
-          <w:sz w:val="28"/>
-          <w:szCs w:val="28"/>
-        </w:rPr>
         <w:drawing>
-          <wp:inline distT="0" distB="0" distL="0" distR="0" wp14:anchorId="7643F69C" wp14:editId="2809D405">
-            <wp:extent cx="6210300" cy="6299200"/>
-            <wp:effectExtent l="0" t="0" r="0" b="6350"/>
-            <wp:docPr id="2023775163" name="Imagen 1" descr="Diagrama&#10;&#10;Descripción generada automáticamente"/>
+          <wp:anchor distT="0" distB="0" distL="114300" distR="114300" simplePos="0" relativeHeight="251658240" behindDoc="1" locked="0" layoutInCell="1" allowOverlap="1" wp14:anchorId="5A58FB18" wp14:editId="375623A0">
+            <wp:simplePos x="0" y="0"/>
+            <wp:positionH relativeFrom="margin">
+              <wp:align>center</wp:align>
+            </wp:positionH>
+            <wp:positionV relativeFrom="paragraph">
+              <wp:posOffset>0</wp:posOffset>
+            </wp:positionV>
+            <wp:extent cx="9657080" cy="5431790"/>
+            <wp:effectExtent l="0" t="0" r="1270" b="0"/>
+            <wp:wrapTight wrapText="bothSides">
+              <wp:wrapPolygon edited="0">
+                <wp:start x="0" y="0"/>
+                <wp:lineTo x="0" y="21514"/>
+                <wp:lineTo x="21560" y="21514"/>
+                <wp:lineTo x="21560" y="0"/>
+                <wp:lineTo x="0" y="0"/>
+              </wp:wrapPolygon>
+            </wp:wrapTight>
+            <wp:docPr id="1255021310" name="Imagen 1"/>
             <wp:cNvGraphicFramePr>
               <a:graphicFrameLocks xmlns:a="http://schemas.openxmlformats.org/drawingml/2006/main" noChangeAspect="1"/>
             </wp:cNvGraphicFramePr>
@@ -740,11 +330,17 @@
               <a:graphicData uri="http://schemas.openxmlformats.org/drawingml/2006/picture">
                 <pic:pic xmlns:pic="http://schemas.openxmlformats.org/drawingml/2006/picture">
                   <pic:nvPicPr>
-                    <pic:cNvPr id="2023775163" name="Imagen 1" descr="Diagrama&#10;&#10;Descripción generada automáticamente"/>
+                    <pic:cNvPr id="1255021310" name=""/>
                     <pic:cNvPicPr/>
                   </pic:nvPicPr>
                   <pic:blipFill>
-                    <a:blip r:embed="rId7"/>
+                    <a:blip r:embed="rId7">
+                      <a:extLst>
+                        <a:ext uri="{28A0092B-C50C-407E-A947-70E740481C1C}">
+                          <a14:useLocalDpi xmlns:a14="http://schemas.microsoft.com/office/drawing/2010/main" val="0"/>
+                        </a:ext>
+                      </a:extLst>
+                    </a:blip>
                     <a:stretch>
                       <a:fillRect/>
                     </a:stretch>
@@ -752,7 +348,7 @@
                   <pic:spPr>
                     <a:xfrm>
                       <a:off x="0" y="0"/>
-                      <a:ext cx="6210300" cy="6299200"/>
+                      <a:ext cx="9657080" cy="5431790"/>
                     </a:xfrm>
                     <a:prstGeom prst="rect">
                       <a:avLst/>
@@ -761,74 +357,26 @@
                 </pic:pic>
               </a:graphicData>
             </a:graphic>
-          </wp:inline>
+            <wp14:sizeRelH relativeFrom="margin">
+              <wp14:pctWidth>0</wp14:pctWidth>
+            </wp14:sizeRelH>
+            <wp14:sizeRelV relativeFrom="margin">
+              <wp14:pctHeight>0</wp14:pctHeight>
+            </wp14:sizeRelV>
+          </wp:anchor>
         </w:drawing>
       </w:r>
       <w:r>
         <w:rPr>
-          <w:sz w:val="28"/>
-          <w:szCs w:val="28"/>
-        </w:rPr>
-        <w:br w:type="page"/>
-      </w:r>
-    </w:p>
-    <w:p>
-      <w:pPr>
-        <w:spacing w:line="240" w:lineRule="auto"/>
-        <w:ind w:firstLine="0"/>
-        <w:jc w:val="center"/>
-        <w:rPr>
-          <w:b/>
-          <w:bCs w:val="0"/>
-          <w:sz w:val="36"/>
-          <w:szCs w:val="36"/>
-        </w:rPr>
-      </w:pPr>
-      <w:r>
-        <w:rPr>
-          <w:b/>
-          <w:bCs w:val="0"/>
-          <w:sz w:val="36"/>
-          <w:szCs w:val="36"/>
-        </w:rPr>
-        <w:lastRenderedPageBreak/>
-        <w:t xml:space="preserve">Conclusión </w:t>
-      </w:r>
-    </w:p>
-    <w:p>
-      <w:pPr>
-        <w:spacing w:line="240" w:lineRule="auto"/>
-        <w:ind w:firstLine="0"/>
-        <w:jc w:val="center"/>
-        <w:rPr>
-          <w:b/>
-          <w:bCs w:val="0"/>
-          <w:sz w:val="36"/>
-          <w:szCs w:val="36"/>
-        </w:rPr>
-      </w:pPr>
-    </w:p>
-    <w:p>
-      <w:pPr>
-        <w:spacing w:line="240" w:lineRule="auto"/>
-        <w:ind w:firstLine="0"/>
-        <w:jc w:val="center"/>
-        <w:rPr>
-          <w:sz w:val="32"/>
-          <w:szCs w:val="32"/>
-        </w:rPr>
-      </w:pPr>
-      <w:r>
-        <w:rPr>
-          <w:sz w:val="32"/>
-          <w:szCs w:val="32"/>
-        </w:rPr>
-        <w:t>Con ese mapa se puede identificar si el cliente es nuevo y si sus necesidades se ajustan a los productos o servicios que ofrece la empresa dependiendo de eso el cliente tomaría la decisión de adquirir el producto o servicio, y si el cliente es antiguo identificar si las necesidades que tiene actualmente se ajustan a los productos o servicios que ofrece la empresa y así mismo confirmar si adquiere el producto o servicio</w:t>
+          <w:rStyle w:val="a"/>
+          <w:color w:val="663C00"/>
+        </w:rPr>
+        <w:t xml:space="preserve"> </w:t>
       </w:r>
     </w:p>
     <w:sectPr>
       <w:headerReference w:type="default" r:id="rId8"/>
-      <w:pgSz w:w="12240" w:h="15840" w:code="1"/>
+      <w:pgSz w:w="15840" w:h="12240" w:orient="landscape" w:code="1"/>
       <w:pgMar w:top="1440" w:right="1440" w:bottom="1440" w:left="1440" w:header="709" w:footer="709" w:gutter="0"/>
       <w:cols w:space="708"/>
       <w:docGrid w:linePitch="360"/>
@@ -1656,6 +1204,11 @@
     <w:basedOn w:val="Fuentedeprrafopredeter"/>
     <w:rsid w:val="00BC078C"/>
   </w:style>
+  <w:style w:type="character" w:customStyle="1" w:styleId="a">
+    <w:name w:val="a"/>
+    <w:basedOn w:val="Fuentedeprrafopredeter"/>
+    <w:rsid w:val="00041E80"/>
+  </w:style>
 </w:styles>
 </file>
 
